--- a/Reports/ПППИ ЛР1.docx
+++ b/Reports/ПППИ ЛР1.docx
@@ -286,23 +286,7 @@
           <w:sz w:val="28"/>
           <w:szCs w:val="28"/>
         </w:rPr>
-        <w:t xml:space="preserve">Цыкура </w:t>
-      </w:r>
-      <w:r>
-        <w:rPr>
-          <w:rFonts w:ascii="Times New Roman" w:hAnsi="Times New Roman"/>
-          <w:sz w:val="28"/>
-          <w:szCs w:val="28"/>
-        </w:rPr>
-        <w:t>С.</w:t>
-      </w:r>
-      <w:r>
-        <w:rPr>
-          <w:rFonts w:ascii="Times New Roman" w:hAnsi="Times New Roman"/>
-          <w:sz w:val="28"/>
-          <w:szCs w:val="28"/>
-        </w:rPr>
-        <w:t>В.</w:t>
+        <w:t>Цыкура С.В.</w:t>
       </w:r>
     </w:p>
     <w:p>
@@ -956,6 +940,7 @@
         <w:rPr>
           <w:rFonts w:ascii="Times New Roman" w:hAnsi="Times New Roman" w:cs="Times New Roman"/>
           <w:b/>
+          <w:noProof/>
           <w:sz w:val="28"/>
           <w:szCs w:val="28"/>
         </w:rPr>
@@ -1044,6 +1029,7 @@
           <w:rFonts w:ascii="Times New Roman" w:hAnsi="Times New Roman" w:cs="Times New Roman"/>
           <w:b/>
           <w:bCs/>
+          <w:noProof/>
           <w:sz w:val="28"/>
           <w:szCs w:val="28"/>
           <w:lang w:val="en-GB"/>
@@ -1195,6 +1181,7 @@
           <w:rFonts w:ascii="Times New Roman" w:hAnsi="Times New Roman" w:cs="Times New Roman"/>
           <w:b/>
           <w:bCs/>
+          <w:noProof/>
           <w:sz w:val="28"/>
           <w:szCs w:val="28"/>
         </w:rPr>
@@ -1283,17 +1270,7 @@
           <w:sz w:val="28"/>
           <w:szCs w:val="28"/>
         </w:rPr>
-        <w:t>А</w:t>
-      </w:r>
-      <w:r>
-        <w:rPr>
-          <w:rFonts w:ascii="Times New Roman" w:hAnsi="Times New Roman" w:cs="Times New Roman"/>
-          <w:b/>
-          <w:bCs/>
-          <w:sz w:val="28"/>
-          <w:szCs w:val="28"/>
-        </w:rPr>
-        <w:t xml:space="preserve">) Модуль персонажа </w:t>
+        <w:t xml:space="preserve">А) Модуль персонажа </w:t>
       </w:r>
     </w:p>
     <w:p>
@@ -1313,22 +1290,7 @@
           <w:szCs w:val="28"/>
         </w:rPr>
         <w:tab/>
-      </w:r>
-      <w:r>
-        <w:rPr>
-          <w:rFonts w:ascii="Times New Roman" w:hAnsi="Times New Roman" w:cs="Times New Roman"/>
-          <w:sz w:val="28"/>
-          <w:szCs w:val="28"/>
-        </w:rPr>
-        <w:t>1</w:t>
-      </w:r>
-      <w:r>
-        <w:rPr>
-          <w:rFonts w:ascii="Times New Roman" w:hAnsi="Times New Roman" w:cs="Times New Roman"/>
-          <w:sz w:val="28"/>
-          <w:szCs w:val="28"/>
-        </w:rPr>
-        <w:t>) Класс персонажа</w:t>
+        <w:t>1) Класс персонажа</w:t>
       </w:r>
     </w:p>
     <w:p>
@@ -1355,22 +1317,7 @@
           <w:szCs w:val="28"/>
         </w:rPr>
         <w:tab/>
-      </w:r>
-      <w:r>
-        <w:rPr>
-          <w:rFonts w:ascii="Times New Roman" w:hAnsi="Times New Roman" w:cs="Times New Roman"/>
-          <w:sz w:val="28"/>
-          <w:szCs w:val="28"/>
-        </w:rPr>
-        <w:t>2</w:t>
-      </w:r>
-      <w:r>
-        <w:rPr>
-          <w:rFonts w:ascii="Times New Roman" w:hAnsi="Times New Roman" w:cs="Times New Roman"/>
-          <w:sz w:val="28"/>
-          <w:szCs w:val="28"/>
-        </w:rPr>
-        <w:t>) Характеристика «Сила»</w:t>
+        <w:t>2) Характеристика «Сила»</w:t>
       </w:r>
     </w:p>
     <w:p>
@@ -1389,15 +1336,7 @@
           <w:sz w:val="28"/>
           <w:szCs w:val="28"/>
         </w:rPr>
-        <w:t>3</w:t>
-      </w:r>
-      <w:r>
-        <w:rPr>
-          <w:rFonts w:ascii="Times New Roman" w:hAnsi="Times New Roman" w:cs="Times New Roman"/>
-          <w:sz w:val="28"/>
-          <w:szCs w:val="28"/>
-        </w:rPr>
-        <w:t>) Характеристика «Ловкость»</w:t>
+        <w:t>3) Характеристика «Ловкость»</w:t>
       </w:r>
     </w:p>
     <w:p>
@@ -1416,15 +1355,7 @@
           <w:sz w:val="28"/>
           <w:szCs w:val="28"/>
         </w:rPr>
-        <w:t>4</w:t>
-      </w:r>
-      <w:r>
-        <w:rPr>
-          <w:rFonts w:ascii="Times New Roman" w:hAnsi="Times New Roman" w:cs="Times New Roman"/>
-          <w:sz w:val="28"/>
-          <w:szCs w:val="28"/>
-        </w:rPr>
-        <w:t>) Характеристика «Интеллект»</w:t>
+        <w:t>4) Характеристика «Интеллект»</w:t>
       </w:r>
       <w:r>
         <w:rPr>
@@ -1433,22 +1364,7 @@
           <w:szCs w:val="28"/>
         </w:rPr>
         <w:br/>
-      </w:r>
-      <w:r>
-        <w:rPr>
-          <w:rFonts w:ascii="Times New Roman" w:hAnsi="Times New Roman" w:cs="Times New Roman"/>
-          <w:sz w:val="28"/>
-          <w:szCs w:val="28"/>
-        </w:rPr>
-        <w:t>5</w:t>
-      </w:r>
-      <w:r>
-        <w:rPr>
-          <w:rFonts w:ascii="Times New Roman" w:hAnsi="Times New Roman" w:cs="Times New Roman"/>
-          <w:sz w:val="28"/>
-          <w:szCs w:val="28"/>
-        </w:rPr>
-        <w:t>) Характеристика «Удача»</w:t>
+        <w:t>5) Характеристика «Удача»</w:t>
       </w:r>
     </w:p>
     <w:p>
@@ -1467,15 +1383,7 @@
           <w:sz w:val="28"/>
           <w:szCs w:val="28"/>
         </w:rPr>
-        <w:t>6</w:t>
-      </w:r>
-      <w:r>
-        <w:rPr>
-          <w:rFonts w:ascii="Times New Roman" w:hAnsi="Times New Roman" w:cs="Times New Roman"/>
-          <w:sz w:val="28"/>
-          <w:szCs w:val="28"/>
-        </w:rPr>
-        <w:t>) Характеристика «Репутация»</w:t>
+        <w:t>6) Характеристика «Репутация»</w:t>
       </w:r>
     </w:p>
     <w:p>
@@ -1494,15 +1402,7 @@
           <w:sz w:val="28"/>
           <w:szCs w:val="28"/>
         </w:rPr>
-        <w:t>7</w:t>
-      </w:r>
-      <w:r>
-        <w:rPr>
-          <w:rFonts w:ascii="Times New Roman" w:hAnsi="Times New Roman" w:cs="Times New Roman"/>
-          <w:sz w:val="28"/>
-          <w:szCs w:val="28"/>
-        </w:rPr>
-        <w:t>) Скорость передвижения</w:t>
+        <w:t>7) Скорость передвижения</w:t>
       </w:r>
     </w:p>
     <w:p>
@@ -1521,15 +1421,7 @@
           <w:sz w:val="28"/>
           <w:szCs w:val="28"/>
         </w:rPr>
-        <w:t>8</w:t>
-      </w:r>
-      <w:r>
-        <w:rPr>
-          <w:rFonts w:ascii="Times New Roman" w:hAnsi="Times New Roman" w:cs="Times New Roman"/>
-          <w:sz w:val="28"/>
-          <w:szCs w:val="28"/>
-        </w:rPr>
-        <w:t>) Базовый урон</w:t>
+        <w:t>8) Базовый урон</w:t>
       </w:r>
     </w:p>
     <w:p>
@@ -1548,15 +1440,7 @@
           <w:sz w:val="28"/>
           <w:szCs w:val="28"/>
         </w:rPr>
-        <w:t>9</w:t>
-      </w:r>
-      <w:r>
-        <w:rPr>
-          <w:rFonts w:ascii="Times New Roman" w:hAnsi="Times New Roman" w:cs="Times New Roman"/>
-          <w:sz w:val="28"/>
-          <w:szCs w:val="28"/>
-        </w:rPr>
-        <w:t>) Количество здоровья</w:t>
+        <w:t>9) Количество здоровья</w:t>
       </w:r>
     </w:p>
     <w:p>
@@ -1575,15 +1459,7 @@
           <w:sz w:val="28"/>
           <w:szCs w:val="28"/>
         </w:rPr>
-        <w:t>10</w:t>
-      </w:r>
-      <w:r>
-        <w:rPr>
-          <w:rFonts w:ascii="Times New Roman" w:hAnsi="Times New Roman" w:cs="Times New Roman"/>
-          <w:sz w:val="28"/>
-          <w:szCs w:val="28"/>
-        </w:rPr>
-        <w:t>) Количество маны</w:t>
+        <w:t>10) Количество маны</w:t>
       </w:r>
     </w:p>
     <w:p>
@@ -1602,15 +1478,7 @@
           <w:sz w:val="28"/>
           <w:szCs w:val="28"/>
         </w:rPr>
-        <w:t>11</w:t>
-      </w:r>
-      <w:r>
-        <w:rPr>
-          <w:rFonts w:ascii="Times New Roman" w:hAnsi="Times New Roman" w:cs="Times New Roman"/>
-          <w:sz w:val="28"/>
-          <w:szCs w:val="28"/>
-        </w:rPr>
-        <w:t>) Уровень персонажа</w:t>
+        <w:t>11) Уровень персонажа</w:t>
       </w:r>
     </w:p>
     <w:p>
@@ -1629,23 +1497,7 @@
           <w:sz w:val="28"/>
           <w:szCs w:val="28"/>
         </w:rPr>
-        <w:t>1</w:t>
-      </w:r>
-      <w:r>
-        <w:rPr>
-          <w:rFonts w:ascii="Times New Roman" w:hAnsi="Times New Roman" w:cs="Times New Roman"/>
-          <w:sz w:val="28"/>
-          <w:szCs w:val="28"/>
-        </w:rPr>
-        <w:t>2</w:t>
-      </w:r>
-      <w:r>
-        <w:rPr>
-          <w:rFonts w:ascii="Times New Roman" w:hAnsi="Times New Roman" w:cs="Times New Roman"/>
-          <w:sz w:val="28"/>
-          <w:szCs w:val="28"/>
-        </w:rPr>
-        <w:t>) Инвентарь</w:t>
+        <w:t>12) Инвентарь</w:t>
       </w:r>
     </w:p>
     <w:p>
@@ -1664,23 +1516,7 @@
           <w:sz w:val="28"/>
           <w:szCs w:val="28"/>
         </w:rPr>
-        <w:t>1</w:t>
-      </w:r>
-      <w:r>
-        <w:rPr>
-          <w:rFonts w:ascii="Times New Roman" w:hAnsi="Times New Roman" w:cs="Times New Roman"/>
-          <w:sz w:val="28"/>
-          <w:szCs w:val="28"/>
-        </w:rPr>
-        <w:t>3</w:t>
-      </w:r>
-      <w:r>
-        <w:rPr>
-          <w:rFonts w:ascii="Times New Roman" w:hAnsi="Times New Roman" w:cs="Times New Roman"/>
-          <w:sz w:val="28"/>
-          <w:szCs w:val="28"/>
-        </w:rPr>
-        <w:t>) Кошелёк</w:t>
+        <w:t>13) Кошелёк</w:t>
       </w:r>
     </w:p>
     <w:p>
@@ -2435,6 +2271,7 @@
       <w:r>
         <w:rPr>
           <w:rFonts w:ascii="Times New Roman" w:hAnsi="Times New Roman" w:cs="Times New Roman"/>
+          <w:noProof/>
           <w:sz w:val="28"/>
           <w:szCs w:val="28"/>
         </w:rPr>
@@ -2485,6 +2322,552 @@
           <w:szCs w:val="28"/>
         </w:rPr>
       </w:pPr>
+      <w:r>
+        <w:rPr>
+          <w:rFonts w:ascii="Times New Roman" w:hAnsi="Times New Roman" w:cs="Times New Roman"/>
+          <w:sz w:val="28"/>
+          <w:szCs w:val="28"/>
+        </w:rPr>
+        <w:t xml:space="preserve">Отчёт в папку </w:t>
+      </w:r>
+      <w:r>
+        <w:rPr>
+          <w:rFonts w:ascii="Times New Roman" w:hAnsi="Times New Roman" w:cs="Times New Roman"/>
+          <w:sz w:val="28"/>
+          <w:szCs w:val="28"/>
+          <w:lang w:val="en-GB"/>
+        </w:rPr>
+        <w:t>Reports</w:t>
+      </w:r>
+    </w:p>
+    <w:p>
+      <w:pPr>
+        <w:spacing w:line="360" w:lineRule="auto"/>
+        <w:ind w:left="1080"/>
+        <w:rPr>
+          <w:rFonts w:ascii="Times New Roman" w:hAnsi="Times New Roman" w:cs="Times New Roman"/>
+          <w:sz w:val="28"/>
+          <w:szCs w:val="28"/>
+        </w:rPr>
+      </w:pPr>
+      <w:r>
+        <w:rPr>
+          <w:rFonts w:ascii="Times New Roman" w:hAnsi="Times New Roman" w:cs="Times New Roman"/>
+          <w:sz w:val="28"/>
+          <w:szCs w:val="28"/>
+        </w:rPr>
+        <w:drawing>
+          <wp:inline distT="0" distB="0" distL="0" distR="0" wp14:anchorId="3CFEE503" wp14:editId="0D1A74BC">
+            <wp:extent cx="5731510" cy="1184910"/>
+            <wp:effectExtent l="0" t="0" r="2540" b="0"/>
+            <wp:docPr id="6" name="Picture 6"/>
+            <wp:cNvGraphicFramePr>
+              <a:graphicFrameLocks xmlns:a="http://schemas.openxmlformats.org/drawingml/2006/main" noChangeAspect="1"/>
+            </wp:cNvGraphicFramePr>
+            <a:graphic xmlns:a="http://schemas.openxmlformats.org/drawingml/2006/main">
+              <a:graphicData uri="http://schemas.openxmlformats.org/drawingml/2006/picture">
+                <pic:pic xmlns:pic="http://schemas.openxmlformats.org/drawingml/2006/picture">
+                  <pic:nvPicPr>
+                    <pic:cNvPr id="1" name=""/>
+                    <pic:cNvPicPr/>
+                  </pic:nvPicPr>
+                  <pic:blipFill>
+                    <a:blip r:embed="rId9"/>
+                    <a:stretch>
+                      <a:fillRect/>
+                    </a:stretch>
+                  </pic:blipFill>
+                  <pic:spPr>
+                    <a:xfrm>
+                      <a:off x="0" y="0"/>
+                      <a:ext cx="5731510" cy="1184910"/>
+                    </a:xfrm>
+                    <a:prstGeom prst="rect">
+                      <a:avLst/>
+                    </a:prstGeom>
+                  </pic:spPr>
+                </pic:pic>
+              </a:graphicData>
+            </a:graphic>
+          </wp:inline>
+        </w:drawing>
+      </w:r>
+    </w:p>
+    <w:p>
+      <w:pPr>
+        <w:pStyle w:val="ListParagraph"/>
+        <w:numPr>
+          <w:ilvl w:val="0"/>
+          <w:numId w:val="1"/>
+        </w:numPr>
+        <w:spacing w:line="360" w:lineRule="auto"/>
+        <w:rPr>
+          <w:rFonts w:ascii="Times New Roman" w:hAnsi="Times New Roman" w:cs="Times New Roman"/>
+          <w:b/>
+          <w:bCs/>
+          <w:sz w:val="28"/>
+          <w:szCs w:val="28"/>
+          <w:lang w:val="en-GB"/>
+        </w:rPr>
+      </w:pPr>
+      <w:r>
+        <w:rPr>
+          <w:rFonts w:ascii="Times New Roman" w:hAnsi="Times New Roman" w:cs="Times New Roman"/>
+          <w:b/>
+          <w:bCs/>
+          <w:sz w:val="28"/>
+          <w:szCs w:val="28"/>
+          <w:lang w:val="en-GB"/>
+        </w:rPr>
+        <w:t>Commit + push</w:t>
+      </w:r>
+    </w:p>
+    <w:p>
+      <w:pPr>
+        <w:spacing w:line="360" w:lineRule="auto"/>
+        <w:ind w:left="709"/>
+        <w:rPr>
+          <w:rFonts w:ascii="Times New Roman" w:hAnsi="Times New Roman" w:cs="Times New Roman"/>
+          <w:b/>
+          <w:bCs/>
+          <w:sz w:val="28"/>
+          <w:szCs w:val="28"/>
+          <w:lang w:val="en-GB"/>
+        </w:rPr>
+      </w:pPr>
+      <w:r>
+        <w:rPr>
+          <w:rFonts w:ascii="Times New Roman" w:hAnsi="Times New Roman" w:cs="Times New Roman"/>
+          <w:b/>
+          <w:bCs/>
+          <w:sz w:val="28"/>
+          <w:szCs w:val="28"/>
+          <w:lang w:val="en-GB"/>
+        </w:rPr>
+        <w:lastRenderedPageBreak/>
+        <w:drawing>
+          <wp:inline distT="0" distB="0" distL="0" distR="0" wp14:anchorId="13613DA7" wp14:editId="28398CD6">
+            <wp:extent cx="5731510" cy="3640455"/>
+            <wp:effectExtent l="0" t="0" r="2540" b="0"/>
+            <wp:docPr id="8" name="Picture 8"/>
+            <wp:cNvGraphicFramePr>
+              <a:graphicFrameLocks xmlns:a="http://schemas.openxmlformats.org/drawingml/2006/main" noChangeAspect="1"/>
+            </wp:cNvGraphicFramePr>
+            <a:graphic xmlns:a="http://schemas.openxmlformats.org/drawingml/2006/main">
+              <a:graphicData uri="http://schemas.openxmlformats.org/drawingml/2006/picture">
+                <pic:pic xmlns:pic="http://schemas.openxmlformats.org/drawingml/2006/picture">
+                  <pic:nvPicPr>
+                    <pic:cNvPr id="1" name=""/>
+                    <pic:cNvPicPr/>
+                  </pic:nvPicPr>
+                  <pic:blipFill>
+                    <a:blip r:embed="rId10"/>
+                    <a:stretch>
+                      <a:fillRect/>
+                    </a:stretch>
+                  </pic:blipFill>
+                  <pic:spPr>
+                    <a:xfrm>
+                      <a:off x="0" y="0"/>
+                      <a:ext cx="5731510" cy="3640455"/>
+                    </a:xfrm>
+                    <a:prstGeom prst="rect">
+                      <a:avLst/>
+                    </a:prstGeom>
+                  </pic:spPr>
+                </pic:pic>
+              </a:graphicData>
+            </a:graphic>
+          </wp:inline>
+        </w:drawing>
+      </w:r>
+    </w:p>
+    <w:p>
+      <w:pPr>
+        <w:pStyle w:val="ListParagraph"/>
+        <w:numPr>
+          <w:ilvl w:val="0"/>
+          <w:numId w:val="1"/>
+        </w:numPr>
+        <w:spacing w:line="360" w:lineRule="auto"/>
+        <w:rPr>
+          <w:rFonts w:ascii="Times New Roman" w:hAnsi="Times New Roman" w:cs="Times New Roman"/>
+          <w:b/>
+          <w:bCs/>
+          <w:sz w:val="28"/>
+          <w:szCs w:val="28"/>
+          <w:lang w:val="en-GB"/>
+        </w:rPr>
+      </w:pPr>
+      <w:r>
+        <w:rPr>
+          <w:rFonts w:ascii="Times New Roman" w:hAnsi="Times New Roman" w:cs="Times New Roman"/>
+          <w:b/>
+          <w:bCs/>
+          <w:sz w:val="28"/>
+          <w:szCs w:val="28"/>
+        </w:rPr>
+        <w:t>Проверка данных на сайте:</w:t>
+      </w:r>
+      <w:r>
+        <w:rPr>
+          <w:noProof/>
+        </w:rPr>
+        <w:t xml:space="preserve"> </w:t>
+      </w:r>
+      <w:r>
+        <w:rPr>
+          <w:rFonts w:ascii="Times New Roman" w:hAnsi="Times New Roman" w:cs="Times New Roman"/>
+          <w:b/>
+          <w:bCs/>
+          <w:sz w:val="28"/>
+          <w:szCs w:val="28"/>
+        </w:rPr>
+        <w:drawing>
+          <wp:inline distT="0" distB="0" distL="0" distR="0" wp14:anchorId="2E107A96" wp14:editId="328CB20E">
+            <wp:extent cx="5731510" cy="2453005"/>
+            <wp:effectExtent l="0" t="0" r="2540" b="4445"/>
+            <wp:docPr id="9" name="Picture 9"/>
+            <wp:cNvGraphicFramePr>
+              <a:graphicFrameLocks xmlns:a="http://schemas.openxmlformats.org/drawingml/2006/main" noChangeAspect="1"/>
+            </wp:cNvGraphicFramePr>
+            <a:graphic xmlns:a="http://schemas.openxmlformats.org/drawingml/2006/main">
+              <a:graphicData uri="http://schemas.openxmlformats.org/drawingml/2006/picture">
+                <pic:pic xmlns:pic="http://schemas.openxmlformats.org/drawingml/2006/picture">
+                  <pic:nvPicPr>
+                    <pic:cNvPr id="1" name=""/>
+                    <pic:cNvPicPr/>
+                  </pic:nvPicPr>
+                  <pic:blipFill>
+                    <a:blip r:embed="rId11"/>
+                    <a:stretch>
+                      <a:fillRect/>
+                    </a:stretch>
+                  </pic:blipFill>
+                  <pic:spPr>
+                    <a:xfrm>
+                      <a:off x="0" y="0"/>
+                      <a:ext cx="5731510" cy="2453005"/>
+                    </a:xfrm>
+                    <a:prstGeom prst="rect">
+                      <a:avLst/>
+                    </a:prstGeom>
+                  </pic:spPr>
+                </pic:pic>
+              </a:graphicData>
+            </a:graphic>
+          </wp:inline>
+        </w:drawing>
+      </w:r>
+    </w:p>
+    <w:p>
+      <w:pPr>
+        <w:pStyle w:val="ListParagraph"/>
+        <w:numPr>
+          <w:ilvl w:val="0"/>
+          <w:numId w:val="4"/>
+        </w:numPr>
+        <w:ind w:left="90"/>
+        <w:jc w:val="both"/>
+        <w:rPr>
+          <w:rFonts w:ascii="Times New Roman" w:hAnsi="Times New Roman" w:cs="Times New Roman"/>
+          <w:b/>
+          <w:bCs/>
+          <w:sz w:val="28"/>
+          <w:szCs w:val="28"/>
+        </w:rPr>
+      </w:pPr>
+      <w:r>
+        <w:rPr>
+          <w:rFonts w:ascii="Times New Roman" w:hAnsi="Times New Roman" w:cs="Times New Roman"/>
+          <w:b/>
+          <w:bCs/>
+          <w:sz w:val="28"/>
+          <w:szCs w:val="28"/>
+        </w:rPr>
+        <w:t xml:space="preserve">Выполнение команды </w:t>
+      </w:r>
+      <w:r>
+        <w:rPr>
+          <w:rFonts w:ascii="Times New Roman" w:hAnsi="Times New Roman" w:cs="Times New Roman"/>
+          <w:b/>
+          <w:bCs/>
+          <w:sz w:val="28"/>
+          <w:szCs w:val="28"/>
+          <w:lang w:val="en-US"/>
+        </w:rPr>
+        <w:t>git</w:t>
+      </w:r>
+      <w:r>
+        <w:rPr>
+          <w:rFonts w:ascii="Times New Roman" w:hAnsi="Times New Roman" w:cs="Times New Roman"/>
+          <w:b/>
+          <w:bCs/>
+          <w:sz w:val="28"/>
+          <w:szCs w:val="28"/>
+        </w:rPr>
+        <w:t xml:space="preserve"> </w:t>
+      </w:r>
+      <w:r>
+        <w:rPr>
+          <w:rFonts w:ascii="Times New Roman" w:hAnsi="Times New Roman" w:cs="Times New Roman"/>
+          <w:b/>
+          <w:bCs/>
+          <w:sz w:val="28"/>
+          <w:szCs w:val="28"/>
+          <w:lang w:val="en-US"/>
+        </w:rPr>
+        <w:t>log</w:t>
+      </w:r>
+      <w:r>
+        <w:rPr>
+          <w:rFonts w:ascii="Times New Roman" w:hAnsi="Times New Roman" w:cs="Times New Roman"/>
+          <w:b/>
+          <w:bCs/>
+          <w:sz w:val="28"/>
+          <w:szCs w:val="28"/>
+        </w:rPr>
+        <w:t xml:space="preserve"> --</w:t>
+      </w:r>
+      <w:r>
+        <w:rPr>
+          <w:rFonts w:ascii="Times New Roman" w:hAnsi="Times New Roman" w:cs="Times New Roman"/>
+          <w:b/>
+          <w:bCs/>
+          <w:sz w:val="28"/>
+          <w:szCs w:val="28"/>
+          <w:lang w:val="en-US"/>
+        </w:rPr>
+        <w:t>pretty</w:t>
+      </w:r>
+      <w:r>
+        <w:rPr>
+          <w:rFonts w:ascii="Times New Roman" w:hAnsi="Times New Roman" w:cs="Times New Roman"/>
+          <w:b/>
+          <w:bCs/>
+          <w:sz w:val="28"/>
+          <w:szCs w:val="28"/>
+        </w:rPr>
+        <w:t>=</w:t>
+      </w:r>
+      <w:r>
+        <w:rPr>
+          <w:rFonts w:ascii="Times New Roman" w:hAnsi="Times New Roman" w:cs="Times New Roman"/>
+          <w:b/>
+          <w:bCs/>
+          <w:sz w:val="28"/>
+          <w:szCs w:val="28"/>
+          <w:lang w:val="en-US"/>
+        </w:rPr>
+        <w:t>format</w:t>
+      </w:r>
+      <w:r>
+        <w:rPr>
+          <w:rFonts w:ascii="Times New Roman" w:hAnsi="Times New Roman" w:cs="Times New Roman"/>
+          <w:b/>
+          <w:bCs/>
+          <w:sz w:val="28"/>
+          <w:szCs w:val="28"/>
+        </w:rPr>
+        <w:t>:"%</w:t>
+      </w:r>
+      <w:r>
+        <w:rPr>
+          <w:rFonts w:ascii="Times New Roman" w:hAnsi="Times New Roman" w:cs="Times New Roman"/>
+          <w:b/>
+          <w:bCs/>
+          <w:sz w:val="28"/>
+          <w:szCs w:val="28"/>
+          <w:lang w:val="en-US"/>
+        </w:rPr>
+        <w:t>h</w:t>
+      </w:r>
+      <w:r>
+        <w:rPr>
+          <w:rFonts w:ascii="Times New Roman" w:hAnsi="Times New Roman" w:cs="Times New Roman"/>
+          <w:b/>
+          <w:bCs/>
+          <w:sz w:val="28"/>
+          <w:szCs w:val="28"/>
+        </w:rPr>
+        <w:t xml:space="preserve"> - %</w:t>
+      </w:r>
+      <w:r>
+        <w:rPr>
+          <w:rFonts w:ascii="Times New Roman" w:hAnsi="Times New Roman" w:cs="Times New Roman"/>
+          <w:b/>
+          <w:bCs/>
+          <w:sz w:val="28"/>
+          <w:szCs w:val="28"/>
+          <w:lang w:val="en-US"/>
+        </w:rPr>
+        <w:t>an</w:t>
+      </w:r>
+      <w:r>
+        <w:rPr>
+          <w:rFonts w:ascii="Times New Roman" w:hAnsi="Times New Roman" w:cs="Times New Roman"/>
+          <w:b/>
+          <w:bCs/>
+          <w:sz w:val="28"/>
+          <w:szCs w:val="28"/>
+        </w:rPr>
+        <w:t>, %</w:t>
+      </w:r>
+      <w:proofErr w:type="spellStart"/>
+      <w:proofErr w:type="gramStart"/>
+      <w:r>
+        <w:rPr>
+          <w:rFonts w:ascii="Times New Roman" w:hAnsi="Times New Roman" w:cs="Times New Roman"/>
+          <w:b/>
+          <w:bCs/>
+          <w:sz w:val="28"/>
+          <w:szCs w:val="28"/>
+          <w:lang w:val="en-US"/>
+        </w:rPr>
+        <w:t>ar</w:t>
+      </w:r>
+      <w:proofErr w:type="spellEnd"/>
+      <w:r>
+        <w:rPr>
+          <w:rFonts w:ascii="Times New Roman" w:hAnsi="Times New Roman" w:cs="Times New Roman"/>
+          <w:b/>
+          <w:bCs/>
+          <w:sz w:val="28"/>
+          <w:szCs w:val="28"/>
+        </w:rPr>
+        <w:t xml:space="preserve"> :</w:t>
+      </w:r>
+      <w:proofErr w:type="gramEnd"/>
+      <w:r>
+        <w:rPr>
+          <w:rFonts w:ascii="Times New Roman" w:hAnsi="Times New Roman" w:cs="Times New Roman"/>
+          <w:b/>
+          <w:bCs/>
+          <w:sz w:val="28"/>
+          <w:szCs w:val="28"/>
+        </w:rPr>
+        <w:t xml:space="preserve"> %</w:t>
+      </w:r>
+      <w:r>
+        <w:rPr>
+          <w:rFonts w:ascii="Times New Roman" w:hAnsi="Times New Roman" w:cs="Times New Roman"/>
+          <w:b/>
+          <w:bCs/>
+          <w:sz w:val="28"/>
+          <w:szCs w:val="28"/>
+          <w:lang w:val="en-US"/>
+        </w:rPr>
+        <w:t>s</w:t>
+      </w:r>
+      <w:r>
+        <w:rPr>
+          <w:rFonts w:ascii="Times New Roman" w:hAnsi="Times New Roman" w:cs="Times New Roman"/>
+          <w:b/>
+          <w:bCs/>
+          <w:sz w:val="28"/>
+          <w:szCs w:val="28"/>
+        </w:rPr>
+        <w:t xml:space="preserve">" -4 </w:t>
+      </w:r>
+      <w:r>
+        <w:rPr>
+          <w:rFonts w:ascii="Times New Roman" w:hAnsi="Times New Roman" w:cs="Times New Roman"/>
+          <w:b/>
+          <w:bCs/>
+          <w:sz w:val="28"/>
+          <w:szCs w:val="28"/>
+        </w:rPr>
+        <w:br/>
+      </w:r>
+      <w:r>
+        <w:rPr>
+          <w:rFonts w:ascii="Times New Roman" w:hAnsi="Times New Roman" w:cs="Times New Roman"/>
+          <w:sz w:val="28"/>
+          <w:szCs w:val="28"/>
+        </w:rPr>
+        <w:t>П</w:t>
+      </w:r>
+      <w:r>
+        <w:rPr>
+          <w:rFonts w:ascii="Times New Roman" w:hAnsi="Times New Roman" w:cs="Times New Roman"/>
+          <w:sz w:val="28"/>
+          <w:szCs w:val="28"/>
+        </w:rPr>
+        <w:t>оказывает последние 4 коммита с форматированием выводимых данных</w:t>
+      </w:r>
+    </w:p>
+    <w:p>
+      <w:pPr>
+        <w:pStyle w:val="ListParagraph"/>
+        <w:ind w:left="1069"/>
+        <w:jc w:val="both"/>
+        <w:rPr>
+          <w:rFonts w:ascii="Times New Roman" w:hAnsi="Times New Roman" w:cs="Times New Roman"/>
+          <w:b/>
+          <w:bCs/>
+          <w:sz w:val="28"/>
+          <w:szCs w:val="28"/>
+          <w:lang w:val="en-GB"/>
+        </w:rPr>
+      </w:pPr>
+      <w:r>
+        <w:rPr>
+          <w:rFonts w:ascii="Times New Roman" w:hAnsi="Times New Roman" w:cs="Times New Roman"/>
+          <w:b/>
+          <w:bCs/>
+          <w:sz w:val="28"/>
+          <w:szCs w:val="28"/>
+        </w:rPr>
+        <w:drawing>
+          <wp:inline distT="0" distB="0" distL="0" distR="0" wp14:anchorId="752C62EF" wp14:editId="46C5DA0E">
+            <wp:extent cx="5731510" cy="784860"/>
+            <wp:effectExtent l="0" t="0" r="2540" b="0"/>
+            <wp:docPr id="10" name="Picture 10"/>
+            <wp:cNvGraphicFramePr>
+              <a:graphicFrameLocks xmlns:a="http://schemas.openxmlformats.org/drawingml/2006/main" noChangeAspect="1"/>
+            </wp:cNvGraphicFramePr>
+            <a:graphic xmlns:a="http://schemas.openxmlformats.org/drawingml/2006/main">
+              <a:graphicData uri="http://schemas.openxmlformats.org/drawingml/2006/picture">
+                <pic:pic xmlns:pic="http://schemas.openxmlformats.org/drawingml/2006/picture">
+                  <pic:nvPicPr>
+                    <pic:cNvPr id="1" name=""/>
+                    <pic:cNvPicPr/>
+                  </pic:nvPicPr>
+                  <pic:blipFill>
+                    <a:blip r:embed="rId12"/>
+                    <a:stretch>
+                      <a:fillRect/>
+                    </a:stretch>
+                  </pic:blipFill>
+                  <pic:spPr>
+                    <a:xfrm>
+                      <a:off x="0" y="0"/>
+                      <a:ext cx="5731510" cy="784860"/>
+                    </a:xfrm>
+                    <a:prstGeom prst="rect">
+                      <a:avLst/>
+                    </a:prstGeom>
+                  </pic:spPr>
+                </pic:pic>
+              </a:graphicData>
+            </a:graphic>
+          </wp:inline>
+        </w:drawing>
+      </w:r>
+    </w:p>
+    <w:p>
+      <w:pPr>
+        <w:pStyle w:val="ListParagraph"/>
+        <w:spacing w:line="360" w:lineRule="auto"/>
+        <w:ind w:left="1069"/>
+        <w:rPr>
+          <w:rFonts w:ascii="Times New Roman" w:hAnsi="Times New Roman" w:cs="Times New Roman"/>
+          <w:b/>
+          <w:bCs/>
+          <w:sz w:val="28"/>
+          <w:szCs w:val="28"/>
+        </w:rPr>
+      </w:pPr>
     </w:p>
     <w:sectPr>
       <w:pgSz w:w="11906" w:h="16838"/>
@@ -2680,11 +3063,11 @@
     </w:lvl>
   </w:abstractNum>
   <w:abstractNum w:abstractNumId="2" w15:restartNumberingAfterBreak="0">
-    <w:nsid w:val="4E8D3A43"/>
+    <w:nsid w:val="2F910112"/>
     <w:multiLevelType w:val="hybridMultilevel"/>
-    <w:tmpl w:val="3CAA9F9A"/>
-    <w:lvl w:ilvl="0" w:tplc="A184DB08">
-      <w:start w:val="1"/>
+    <w:tmpl w:val="B038EAE4"/>
+    <w:lvl w:ilvl="0" w:tplc="67023AAC">
+      <w:start w:val="9"/>
       <w:numFmt w:val="decimal"/>
       <w:lvlText w:val="%1)"/>
       <w:lvlJc w:val="left"/>
@@ -2768,6 +3151,95 @@
       </w:pPr>
     </w:lvl>
   </w:abstractNum>
+  <w:abstractNum w:abstractNumId="3" w15:restartNumberingAfterBreak="0">
+    <w:nsid w:val="4E8D3A43"/>
+    <w:multiLevelType w:val="hybridMultilevel"/>
+    <w:tmpl w:val="3CAA9F9A"/>
+    <w:lvl w:ilvl="0" w:tplc="A184DB08">
+      <w:start w:val="1"/>
+      <w:numFmt w:val="decimal"/>
+      <w:lvlText w:val="%1)"/>
+      <w:lvlJc w:val="left"/>
+      <w:pPr>
+        <w:ind w:left="1069" w:hanging="360"/>
+      </w:pPr>
+      <w:rPr>
+        <w:rFonts w:hint="default"/>
+      </w:rPr>
+    </w:lvl>
+    <w:lvl w:ilvl="1" w:tplc="04190019" w:tentative="1">
+      <w:start w:val="1"/>
+      <w:numFmt w:val="lowerLetter"/>
+      <w:lvlText w:val="%2."/>
+      <w:lvlJc w:val="left"/>
+      <w:pPr>
+        <w:ind w:left="1789" w:hanging="360"/>
+      </w:pPr>
+    </w:lvl>
+    <w:lvl w:ilvl="2" w:tplc="0419001B" w:tentative="1">
+      <w:start w:val="1"/>
+      <w:numFmt w:val="lowerRoman"/>
+      <w:lvlText w:val="%3."/>
+      <w:lvlJc w:val="right"/>
+      <w:pPr>
+        <w:ind w:left="2509" w:hanging="180"/>
+      </w:pPr>
+    </w:lvl>
+    <w:lvl w:ilvl="3" w:tplc="0419000F" w:tentative="1">
+      <w:start w:val="1"/>
+      <w:numFmt w:val="decimal"/>
+      <w:lvlText w:val="%4."/>
+      <w:lvlJc w:val="left"/>
+      <w:pPr>
+        <w:ind w:left="3229" w:hanging="360"/>
+      </w:pPr>
+    </w:lvl>
+    <w:lvl w:ilvl="4" w:tplc="04190019" w:tentative="1">
+      <w:start w:val="1"/>
+      <w:numFmt w:val="lowerLetter"/>
+      <w:lvlText w:val="%5."/>
+      <w:lvlJc w:val="left"/>
+      <w:pPr>
+        <w:ind w:left="3949" w:hanging="360"/>
+      </w:pPr>
+    </w:lvl>
+    <w:lvl w:ilvl="5" w:tplc="0419001B" w:tentative="1">
+      <w:start w:val="1"/>
+      <w:numFmt w:val="lowerRoman"/>
+      <w:lvlText w:val="%6."/>
+      <w:lvlJc w:val="right"/>
+      <w:pPr>
+        <w:ind w:left="4669" w:hanging="180"/>
+      </w:pPr>
+    </w:lvl>
+    <w:lvl w:ilvl="6" w:tplc="0419000F" w:tentative="1">
+      <w:start w:val="1"/>
+      <w:numFmt w:val="decimal"/>
+      <w:lvlText w:val="%7."/>
+      <w:lvlJc w:val="left"/>
+      <w:pPr>
+        <w:ind w:left="5389" w:hanging="360"/>
+      </w:pPr>
+    </w:lvl>
+    <w:lvl w:ilvl="7" w:tplc="04190019" w:tentative="1">
+      <w:start w:val="1"/>
+      <w:numFmt w:val="lowerLetter"/>
+      <w:lvlText w:val="%8."/>
+      <w:lvlJc w:val="left"/>
+      <w:pPr>
+        <w:ind w:left="6109" w:hanging="360"/>
+      </w:pPr>
+    </w:lvl>
+    <w:lvl w:ilvl="8" w:tplc="0419001B" w:tentative="1">
+      <w:start w:val="1"/>
+      <w:numFmt w:val="lowerRoman"/>
+      <w:lvlText w:val="%9."/>
+      <w:lvlJc w:val="right"/>
+      <w:pPr>
+        <w:ind w:left="6829" w:hanging="180"/>
+      </w:pPr>
+    </w:lvl>
+  </w:abstractNum>
   <w:num w:numId="1" w16cid:durableId="2042123010">
     <w:abstractNumId w:val="0"/>
   </w:num>
@@ -2775,6 +3247,9 @@
     <w:abstractNumId w:val="1"/>
   </w:num>
   <w:num w:numId="3" w16cid:durableId="2145729895">
+    <w:abstractNumId w:val="3"/>
+  </w:num>
+  <w:num w:numId="4" w16cid:durableId="1110902042">
     <w:abstractNumId w:val="2"/>
   </w:num>
 </w:numbering>

--- a/Reports/ПППИ ЛР1.docx
+++ b/Reports/ПППИ ЛР1.docx
@@ -2353,6 +2353,7 @@
       <w:r>
         <w:rPr>
           <w:rFonts w:ascii="Times New Roman" w:hAnsi="Times New Roman" w:cs="Times New Roman"/>
+          <w:noProof/>
           <w:sz w:val="28"/>
           <w:szCs w:val="28"/>
         </w:rPr>
@@ -2440,6 +2441,7 @@
           <w:rFonts w:ascii="Times New Roman" w:hAnsi="Times New Roman" w:cs="Times New Roman"/>
           <w:b/>
           <w:bCs/>
+          <w:noProof/>
           <w:sz w:val="28"/>
           <w:szCs w:val="28"/>
           <w:lang w:val="en-GB"/>
@@ -2520,6 +2522,7 @@
           <w:rFonts w:ascii="Times New Roman" w:hAnsi="Times New Roman" w:cs="Times New Roman"/>
           <w:b/>
           <w:bCs/>
+          <w:noProof/>
           <w:sz w:val="28"/>
           <w:szCs w:val="28"/>
         </w:rPr>
@@ -2565,9 +2568,9 @@
         <w:pStyle w:val="ListParagraph"/>
         <w:numPr>
           <w:ilvl w:val="0"/>
-          <w:numId w:val="4"/>
+          <w:numId w:val="1"/>
         </w:numPr>
-        <w:ind w:left="90"/>
+        <w:ind w:left="-180" w:hanging="180"/>
         <w:jc w:val="both"/>
         <w:rPr>
           <w:rFonts w:ascii="Times New Roman" w:hAnsi="Times New Roman" w:cs="Times New Roman"/>
@@ -2815,6 +2818,7 @@
           <w:rFonts w:ascii="Times New Roman" w:hAnsi="Times New Roman" w:cs="Times New Roman"/>
           <w:b/>
           <w:bCs/>
+          <w:noProof/>
           <w:sz w:val="28"/>
           <w:szCs w:val="28"/>
         </w:rPr>
@@ -2868,6 +2872,131 @@
           <w:szCs w:val="28"/>
         </w:rPr>
       </w:pPr>
+    </w:p>
+    <w:p>
+      <w:pPr>
+        <w:pStyle w:val="ListParagraph"/>
+        <w:spacing w:line="360" w:lineRule="auto"/>
+        <w:ind w:left="1069"/>
+        <w:rPr>
+          <w:rFonts w:ascii="Times New Roman" w:hAnsi="Times New Roman" w:cs="Times New Roman"/>
+          <w:b/>
+          <w:bCs/>
+          <w:sz w:val="28"/>
+          <w:szCs w:val="28"/>
+        </w:rPr>
+      </w:pPr>
+    </w:p>
+    <w:p>
+      <w:pPr>
+        <w:pStyle w:val="ListParagraph"/>
+        <w:spacing w:line="360" w:lineRule="auto"/>
+        <w:ind w:left="1069"/>
+        <w:rPr>
+          <w:rFonts w:ascii="Times New Roman" w:hAnsi="Times New Roman" w:cs="Times New Roman"/>
+          <w:b/>
+          <w:bCs/>
+          <w:sz w:val="28"/>
+          <w:szCs w:val="28"/>
+        </w:rPr>
+      </w:pPr>
+    </w:p>
+    <w:p>
+      <w:pPr>
+        <w:pStyle w:val="ListParagraph"/>
+        <w:numPr>
+          <w:ilvl w:val="0"/>
+          <w:numId w:val="1"/>
+        </w:numPr>
+        <w:spacing w:line="360" w:lineRule="auto"/>
+        <w:rPr>
+          <w:rFonts w:ascii="Times New Roman" w:hAnsi="Times New Roman" w:cs="Times New Roman"/>
+          <w:b/>
+          <w:bCs/>
+          <w:sz w:val="28"/>
+          <w:szCs w:val="28"/>
+        </w:rPr>
+      </w:pPr>
+      <w:r>
+        <w:rPr>
+          <w:rFonts w:ascii="Times New Roman" w:hAnsi="Times New Roman" w:cs="Times New Roman"/>
+          <w:b/>
+          <w:bCs/>
+          <w:sz w:val="28"/>
+          <w:szCs w:val="28"/>
+        </w:rPr>
+        <w:lastRenderedPageBreak/>
+        <w:t xml:space="preserve">Вывод команды </w:t>
+      </w:r>
+      <w:r>
+        <w:rPr>
+          <w:rFonts w:ascii="Times New Roman" w:hAnsi="Times New Roman" w:cs="Times New Roman"/>
+          <w:b/>
+          <w:bCs/>
+          <w:sz w:val="28"/>
+          <w:szCs w:val="28"/>
+          <w:lang w:val="en-GB"/>
+        </w:rPr>
+        <w:t>git diff:</w:t>
+      </w:r>
+    </w:p>
+    <w:p>
+      <w:pPr>
+        <w:pStyle w:val="ListParagraph"/>
+        <w:spacing w:line="360" w:lineRule="auto"/>
+        <w:ind w:left="1069"/>
+        <w:rPr>
+          <w:rFonts w:ascii="Times New Roman" w:hAnsi="Times New Roman" w:cs="Times New Roman"/>
+          <w:b/>
+          <w:bCs/>
+          <w:sz w:val="28"/>
+          <w:szCs w:val="28"/>
+        </w:rPr>
+      </w:pPr>
+      <w:r>
+        <w:rPr>
+          <w:rFonts w:ascii="Times New Roman" w:hAnsi="Times New Roman" w:cs="Times New Roman"/>
+          <w:b/>
+          <w:bCs/>
+          <w:sz w:val="28"/>
+          <w:szCs w:val="28"/>
+        </w:rPr>
+        <w:drawing>
+          <wp:inline distT="0" distB="0" distL="0" distR="0" wp14:anchorId="524B4DF5" wp14:editId="3776C531">
+            <wp:extent cx="5731510" cy="1994535"/>
+            <wp:effectExtent l="0" t="0" r="2540" b="5715"/>
+            <wp:docPr id="7" name="Picture 7"/>
+            <wp:cNvGraphicFramePr>
+              <a:graphicFrameLocks xmlns:a="http://schemas.openxmlformats.org/drawingml/2006/main" noChangeAspect="1"/>
+            </wp:cNvGraphicFramePr>
+            <a:graphic xmlns:a="http://schemas.openxmlformats.org/drawingml/2006/main">
+              <a:graphicData uri="http://schemas.openxmlformats.org/drawingml/2006/picture">
+                <pic:pic xmlns:pic="http://schemas.openxmlformats.org/drawingml/2006/picture">
+                  <pic:nvPicPr>
+                    <pic:cNvPr id="1" name=""/>
+                    <pic:cNvPicPr/>
+                  </pic:nvPicPr>
+                  <pic:blipFill>
+                    <a:blip r:embed="rId13"/>
+                    <a:stretch>
+                      <a:fillRect/>
+                    </a:stretch>
+                  </pic:blipFill>
+                  <pic:spPr>
+                    <a:xfrm>
+                      <a:off x="0" y="0"/>
+                      <a:ext cx="5731510" cy="1994535"/>
+                    </a:xfrm>
+                    <a:prstGeom prst="rect">
+                      <a:avLst/>
+                    </a:prstGeom>
+                  </pic:spPr>
+                </pic:pic>
+              </a:graphicData>
+            </a:graphic>
+          </wp:inline>
+        </w:drawing>
+      </w:r>
     </w:p>
     <w:sectPr>
       <w:pgSz w:w="11906" w:h="16838"/>
